--- a/lab5/raport.docx
+++ b/lab5/raport.docx
@@ -82,7 +82,7 @@
             </w:rPr>
             <w:fldChar w:fldCharType="separate"/>
           </w:r>
-          <w:hyperlink w:anchor="_Toc121590615" w:history="1">
+          <w:hyperlink w:anchor="_Toc121605085" w:history="1">
             <w:r>
               <w:rPr>
                 <w:rStyle w:val="Hipercze"/>
@@ -109,7 +109,7 @@
                 <w:noProof/>
                 <w:webHidden/>
               </w:rPr>
-              <w:instrText xml:space="preserve"> PAGEREF _Toc121590615 \h </w:instrText>
+              <w:instrText xml:space="preserve"> PAGEREF _Toc121605085 \h </w:instrText>
             </w:r>
             <w:r>
               <w:rPr>
@@ -150,7 +150,7 @@
               <w:noProof/>
             </w:rPr>
           </w:pPr>
-          <w:hyperlink w:anchor="_Toc121590616" w:history="1">
+          <w:hyperlink w:anchor="_Toc121605086" w:history="1">
             <w:r>
               <w:rPr>
                 <w:rStyle w:val="Hipercze"/>
@@ -177,7 +177,7 @@
                 <w:noProof/>
                 <w:webHidden/>
               </w:rPr>
-              <w:instrText xml:space="preserve"> PAGEREF _Toc121590616 \h </w:instrText>
+              <w:instrText xml:space="preserve"> PAGEREF _Toc121605086 \h </w:instrText>
             </w:r>
             <w:r>
               <w:rPr>
@@ -218,7 +218,7 @@
               <w:noProof/>
             </w:rPr>
           </w:pPr>
-          <w:hyperlink w:anchor="_Toc121590617" w:history="1">
+          <w:hyperlink w:anchor="_Toc121605087" w:history="1">
             <w:r>
               <w:rPr>
                 <w:rStyle w:val="Hipercze"/>
@@ -245,7 +245,7 @@
                 <w:noProof/>
                 <w:webHidden/>
               </w:rPr>
-              <w:instrText xml:space="preserve"> PAGEREF _Toc121590617 \h </w:instrText>
+              <w:instrText xml:space="preserve"> PAGEREF _Toc121605087 \h </w:instrText>
             </w:r>
             <w:r>
               <w:rPr>
@@ -286,7 +286,7 @@
               <w:noProof/>
             </w:rPr>
           </w:pPr>
-          <w:hyperlink w:anchor="_Toc121590618" w:history="1">
+          <w:hyperlink w:anchor="_Toc121605088" w:history="1">
             <w:r>
               <w:rPr>
                 <w:rStyle w:val="Hipercze"/>
@@ -313,7 +313,7 @@
                 <w:noProof/>
                 <w:webHidden/>
               </w:rPr>
-              <w:instrText xml:space="preserve"> PAGEREF _Toc121590618 \h </w:instrText>
+              <w:instrText xml:space="preserve"> PAGEREF _Toc121605088 \h </w:instrText>
             </w:r>
             <w:r>
               <w:rPr>
@@ -354,7 +354,7 @@
               <w:noProof/>
             </w:rPr>
           </w:pPr>
-          <w:hyperlink w:anchor="_Toc121590619" w:history="1">
+          <w:hyperlink w:anchor="_Toc121605089" w:history="1">
             <w:r>
               <w:rPr>
                 <w:rStyle w:val="Hipercze"/>
@@ -381,7 +381,7 @@
                 <w:noProof/>
                 <w:webHidden/>
               </w:rPr>
-              <w:instrText xml:space="preserve"> PAGEREF _Toc121590619 \h </w:instrText>
+              <w:instrText xml:space="preserve"> PAGEREF _Toc121605089 \h </w:instrText>
             </w:r>
             <w:r>
               <w:rPr>
@@ -422,7 +422,7 @@
               <w:noProof/>
             </w:rPr>
           </w:pPr>
-          <w:hyperlink w:anchor="_Toc121590620" w:history="1">
+          <w:hyperlink w:anchor="_Toc121605090" w:history="1">
             <w:r>
               <w:rPr>
                 <w:rStyle w:val="Hipercze"/>
@@ -449,7 +449,7 @@
                 <w:noProof/>
                 <w:webHidden/>
               </w:rPr>
-              <w:instrText xml:space="preserve"> PAGEREF _Toc121590620 \h </w:instrText>
+              <w:instrText xml:space="preserve"> PAGEREF _Toc121605090 \h </w:instrText>
             </w:r>
             <w:r>
               <w:rPr>
@@ -490,7 +490,7 @@
               <w:noProof/>
             </w:rPr>
           </w:pPr>
-          <w:hyperlink w:anchor="_Toc121590621" w:history="1">
+          <w:hyperlink w:anchor="_Toc121605091" w:history="1">
             <w:r>
               <w:rPr>
                 <w:rStyle w:val="Hipercze"/>
@@ -517,7 +517,7 @@
                 <w:noProof/>
                 <w:webHidden/>
               </w:rPr>
-              <w:instrText xml:space="preserve"> PAGEREF _Toc121590621 \h </w:instrText>
+              <w:instrText xml:space="preserve"> PAGEREF _Toc121605091 \h </w:instrText>
             </w:r>
             <w:r>
               <w:rPr>
@@ -558,7 +558,7 @@
               <w:noProof/>
             </w:rPr>
           </w:pPr>
-          <w:hyperlink w:anchor="_Toc121590622" w:history="1">
+          <w:hyperlink w:anchor="_Toc121605092" w:history="1">
             <w:r>
               <w:rPr>
                 <w:rStyle w:val="Hipercze"/>
@@ -585,7 +585,7 @@
                 <w:noProof/>
                 <w:webHidden/>
               </w:rPr>
-              <w:instrText xml:space="preserve"> PAGEREF _Toc121590622 \h </w:instrText>
+              <w:instrText xml:space="preserve"> PAGEREF _Toc121605092 \h </w:instrText>
             </w:r>
             <w:r>
               <w:rPr>
@@ -606,6 +606,74 @@
                 <w:webHidden/>
               </w:rPr>
               <w:t>10</w:t>
+            </w:r>
+            <w:r>
+              <w:rPr>
+                <w:noProof/>
+                <w:webHidden/>
+              </w:rPr>
+              <w:fldChar w:fldCharType="end"/>
+            </w:r>
+          </w:hyperlink>
+        </w:p>
+        <w:p>
+          <w:pPr>
+            <w:pStyle w:val="Spistreci3"/>
+            <w:tabs>
+              <w:tab w:val="right" w:leader="dot" w:pos="9062"/>
+            </w:tabs>
+            <w:rPr>
+              <w:noProof/>
+            </w:rPr>
+          </w:pPr>
+          <w:hyperlink w:anchor="_Toc121605093" w:history="1">
+            <w:r>
+              <w:rPr>
+                <w:rStyle w:val="Hipercze"/>
+                <w:noProof/>
+              </w:rPr>
+              <w:t>Wnioski</w:t>
+            </w:r>
+            <w:r>
+              <w:rPr>
+                <w:noProof/>
+                <w:webHidden/>
+              </w:rPr>
+              <w:tab/>
+            </w:r>
+            <w:r>
+              <w:rPr>
+                <w:noProof/>
+                <w:webHidden/>
+              </w:rPr>
+              <w:fldChar w:fldCharType="begin"/>
+            </w:r>
+            <w:r>
+              <w:rPr>
+                <w:noProof/>
+                <w:webHidden/>
+              </w:rPr>
+              <w:instrText xml:space="preserve"> PAGEREF _Toc121605093 \h </w:instrText>
+            </w:r>
+            <w:r>
+              <w:rPr>
+                <w:noProof/>
+                <w:webHidden/>
+              </w:rPr>
+            </w:r>
+            <w:r>
+              <w:rPr>
+                <w:noProof/>
+                <w:webHidden/>
+              </w:rPr>
+              <w:fldChar w:fldCharType="separate"/>
+            </w:r>
+            <w:r>
+              <w:rPr>
+                <w:noProof/>
+                <w:webHidden/>
+              </w:rPr>
+              <w:t>11</w:t>
             </w:r>
             <w:r>
               <w:rPr>
@@ -626,7 +694,7 @@
               <w:noProof/>
             </w:rPr>
           </w:pPr>
-          <w:hyperlink w:anchor="_Toc121590623" w:history="1">
+          <w:hyperlink w:anchor="_Toc121605094" w:history="1">
             <w:r>
               <w:rPr>
                 <w:rStyle w:val="Hipercze"/>
@@ -653,7 +721,7 @@
                 <w:noProof/>
                 <w:webHidden/>
               </w:rPr>
-              <w:instrText xml:space="preserve"> PAGEREF _Toc121590623 \h </w:instrText>
+              <w:instrText xml:space="preserve"> PAGEREF _Toc121605094 \h </w:instrText>
             </w:r>
             <w:r>
               <w:rPr>
@@ -673,7 +741,7 @@
                 <w:noProof/>
                 <w:webHidden/>
               </w:rPr>
-              <w:t>11</w:t>
+              <w:t>12</w:t>
             </w:r>
             <w:r>
               <w:rPr>
@@ -694,7 +762,7 @@
               <w:noProof/>
             </w:rPr>
           </w:pPr>
-          <w:hyperlink w:anchor="_Toc121590624" w:history="1">
+          <w:hyperlink w:anchor="_Toc121605095" w:history="1">
             <w:r>
               <w:rPr>
                 <w:rStyle w:val="Hipercze"/>
@@ -721,7 +789,7 @@
                 <w:noProof/>
                 <w:webHidden/>
               </w:rPr>
-              <w:instrText xml:space="preserve"> PAGEREF _Toc121590624 \h </w:instrText>
+              <w:instrText xml:space="preserve"> PAGEREF _Toc121605095 \h </w:instrText>
             </w:r>
             <w:r>
               <w:rPr>
@@ -741,7 +809,7 @@
                 <w:noProof/>
                 <w:webHidden/>
               </w:rPr>
-              <w:t>11</w:t>
+              <w:t>12</w:t>
             </w:r>
             <w:r>
               <w:rPr>
@@ -762,7 +830,7 @@
               <w:noProof/>
             </w:rPr>
           </w:pPr>
-          <w:hyperlink w:anchor="_Toc121590625" w:history="1">
+          <w:hyperlink w:anchor="_Toc121605096" w:history="1">
             <w:r>
               <w:rPr>
                 <w:rStyle w:val="Hipercze"/>
@@ -789,7 +857,7 @@
                 <w:noProof/>
                 <w:webHidden/>
               </w:rPr>
-              <w:instrText xml:space="preserve"> PAGEREF _Toc121590625 \h </w:instrText>
+              <w:instrText xml:space="preserve"> PAGEREF _Toc121605096 \h </w:instrText>
             </w:r>
             <w:r>
               <w:rPr>
@@ -809,7 +877,7 @@
                 <w:noProof/>
                 <w:webHidden/>
               </w:rPr>
-              <w:t>13</w:t>
+              <w:t>14</w:t>
             </w:r>
             <w:r>
               <w:rPr>
@@ -830,7 +898,7 @@
               <w:noProof/>
             </w:rPr>
           </w:pPr>
-          <w:hyperlink w:anchor="_Toc121590626" w:history="1">
+          <w:hyperlink w:anchor="_Toc121605097" w:history="1">
             <w:r>
               <w:rPr>
                 <w:rStyle w:val="Hipercze"/>
@@ -857,7 +925,7 @@
                 <w:noProof/>
                 <w:webHidden/>
               </w:rPr>
-              <w:instrText xml:space="preserve"> PAGEREF _Toc121590626 \h </w:instrText>
+              <w:instrText xml:space="preserve"> PAGEREF _Toc121605097 \h </w:instrText>
             </w:r>
             <w:r>
               <w:rPr>
@@ -877,7 +945,7 @@
                 <w:noProof/>
                 <w:webHidden/>
               </w:rPr>
-              <w:t>14</w:t>
+              <w:t>15</w:t>
             </w:r>
             <w:r>
               <w:rPr>
@@ -898,7 +966,7 @@
               <w:noProof/>
             </w:rPr>
           </w:pPr>
-          <w:hyperlink w:anchor="_Toc121590627" w:history="1">
+          <w:hyperlink w:anchor="_Toc121605098" w:history="1">
             <w:r>
               <w:rPr>
                 <w:rStyle w:val="Hipercze"/>
@@ -925,7 +993,7 @@
                 <w:noProof/>
                 <w:webHidden/>
               </w:rPr>
-              <w:instrText xml:space="preserve"> PAGEREF _Toc121590627 \h </w:instrText>
+              <w:instrText xml:space="preserve"> PAGEREF _Toc121605098 \h </w:instrText>
             </w:r>
             <w:r>
               <w:rPr>
@@ -945,7 +1013,7 @@
                 <w:noProof/>
                 <w:webHidden/>
               </w:rPr>
-              <w:t>15</w:t>
+              <w:t>16</w:t>
             </w:r>
             <w:r>
               <w:rPr>
@@ -966,7 +1034,7 @@
               <w:noProof/>
             </w:rPr>
           </w:pPr>
-          <w:hyperlink w:anchor="_Toc121590628" w:history="1">
+          <w:hyperlink w:anchor="_Toc121605099" w:history="1">
             <w:r>
               <w:rPr>
                 <w:rStyle w:val="Hipercze"/>
@@ -993,7 +1061,7 @@
                 <w:noProof/>
                 <w:webHidden/>
               </w:rPr>
-              <w:instrText xml:space="preserve"> PAGEREF _Toc121590628 \h </w:instrText>
+              <w:instrText xml:space="preserve"> PAGEREF _Toc121605099 \h </w:instrText>
             </w:r>
             <w:r>
               <w:rPr>
@@ -1013,7 +1081,75 @@
                 <w:noProof/>
                 <w:webHidden/>
               </w:rPr>
-              <w:t>16</w:t>
+              <w:t>17</w:t>
+            </w:r>
+            <w:r>
+              <w:rPr>
+                <w:noProof/>
+                <w:webHidden/>
+              </w:rPr>
+              <w:fldChar w:fldCharType="end"/>
+            </w:r>
+          </w:hyperlink>
+        </w:p>
+        <w:p>
+          <w:pPr>
+            <w:pStyle w:val="Spistreci3"/>
+            <w:tabs>
+              <w:tab w:val="right" w:leader="dot" w:pos="9062"/>
+            </w:tabs>
+            <w:rPr>
+              <w:noProof/>
+            </w:rPr>
+          </w:pPr>
+          <w:hyperlink w:anchor="_Toc121605100" w:history="1">
+            <w:r>
+              <w:rPr>
+                <w:rStyle w:val="Hipercze"/>
+                <w:noProof/>
+              </w:rPr>
+              <w:t>Wnioski</w:t>
+            </w:r>
+            <w:r>
+              <w:rPr>
+                <w:noProof/>
+                <w:webHidden/>
+              </w:rPr>
+              <w:tab/>
+            </w:r>
+            <w:r>
+              <w:rPr>
+                <w:noProof/>
+                <w:webHidden/>
+              </w:rPr>
+              <w:fldChar w:fldCharType="begin"/>
+            </w:r>
+            <w:r>
+              <w:rPr>
+                <w:noProof/>
+                <w:webHidden/>
+              </w:rPr>
+              <w:instrText xml:space="preserve"> PAGEREF _Toc121605100 \h </w:instrText>
+            </w:r>
+            <w:r>
+              <w:rPr>
+                <w:noProof/>
+                <w:webHidden/>
+              </w:rPr>
+            </w:r>
+            <w:r>
+              <w:rPr>
+                <w:noProof/>
+                <w:webHidden/>
+              </w:rPr>
+              <w:fldChar w:fldCharType="separate"/>
+            </w:r>
+            <w:r>
+              <w:rPr>
+                <w:noProof/>
+                <w:webHidden/>
+              </w:rPr>
+              <w:t>18</w:t>
             </w:r>
             <w:r>
               <w:rPr>
@@ -1034,7 +1170,7 @@
               <w:noProof/>
             </w:rPr>
           </w:pPr>
-          <w:hyperlink w:anchor="_Toc121590629" w:history="1">
+          <w:hyperlink w:anchor="_Toc121605101" w:history="1">
             <w:r>
               <w:rPr>
                 <w:rStyle w:val="Hipercze"/>
@@ -1061,7 +1197,7 @@
                 <w:noProof/>
                 <w:webHidden/>
               </w:rPr>
-              <w:instrText xml:space="preserve"> PAGEREF _Toc121590629 \h </w:instrText>
+              <w:instrText xml:space="preserve"> PAGEREF _Toc121605101 \h </w:instrText>
             </w:r>
             <w:r>
               <w:rPr>
@@ -1081,7 +1217,7 @@
                 <w:noProof/>
                 <w:webHidden/>
               </w:rPr>
-              <w:t>17</w:t>
+              <w:t>19</w:t>
             </w:r>
             <w:r>
               <w:rPr>
@@ -1102,7 +1238,7 @@
               <w:noProof/>
             </w:rPr>
           </w:pPr>
-          <w:hyperlink w:anchor="_Toc121590630" w:history="1">
+          <w:hyperlink w:anchor="_Toc121605102" w:history="1">
             <w:r>
               <w:rPr>
                 <w:rStyle w:val="Hipercze"/>
@@ -1129,7 +1265,7 @@
                 <w:noProof/>
                 <w:webHidden/>
               </w:rPr>
-              <w:instrText xml:space="preserve"> PAGEREF _Toc121590630 \h </w:instrText>
+              <w:instrText xml:space="preserve"> PAGEREF _Toc121605102 \h </w:instrText>
             </w:r>
             <w:r>
               <w:rPr>
@@ -1149,7 +1285,7 @@
                 <w:noProof/>
                 <w:webHidden/>
               </w:rPr>
-              <w:t>17</w:t>
+              <w:t>19</w:t>
             </w:r>
             <w:r>
               <w:rPr>
@@ -1170,7 +1306,7 @@
               <w:noProof/>
             </w:rPr>
           </w:pPr>
-          <w:hyperlink w:anchor="_Toc121590631" w:history="1">
+          <w:hyperlink w:anchor="_Toc121605103" w:history="1">
             <w:r>
               <w:rPr>
                 <w:rStyle w:val="Hipercze"/>
@@ -1197,7 +1333,7 @@
                 <w:noProof/>
                 <w:webHidden/>
               </w:rPr>
-              <w:instrText xml:space="preserve"> PAGEREF _Toc121590631 \h </w:instrText>
+              <w:instrText xml:space="preserve"> PAGEREF _Toc121605103 \h </w:instrText>
             </w:r>
             <w:r>
               <w:rPr>
@@ -1217,7 +1353,7 @@
                 <w:noProof/>
                 <w:webHidden/>
               </w:rPr>
-              <w:t>19</w:t>
+              <w:t>21</w:t>
             </w:r>
             <w:r>
               <w:rPr>
@@ -1238,7 +1374,7 @@
               <w:noProof/>
             </w:rPr>
           </w:pPr>
-          <w:hyperlink w:anchor="_Toc121590632" w:history="1">
+          <w:hyperlink w:anchor="_Toc121605104" w:history="1">
             <w:r>
               <w:rPr>
                 <w:rStyle w:val="Hipercze"/>
@@ -1265,7 +1401,7 @@
                 <w:noProof/>
                 <w:webHidden/>
               </w:rPr>
-              <w:instrText xml:space="preserve"> PAGEREF _Toc121590632 \h </w:instrText>
+              <w:instrText xml:space="preserve"> PAGEREF _Toc121605104 \h </w:instrText>
             </w:r>
             <w:r>
               <w:rPr>
@@ -1285,7 +1421,75 @@
                 <w:noProof/>
                 <w:webHidden/>
               </w:rPr>
-              <w:t>20</w:t>
+              <w:t>22</w:t>
+            </w:r>
+            <w:r>
+              <w:rPr>
+                <w:noProof/>
+                <w:webHidden/>
+              </w:rPr>
+              <w:fldChar w:fldCharType="end"/>
+            </w:r>
+          </w:hyperlink>
+        </w:p>
+        <w:p>
+          <w:pPr>
+            <w:pStyle w:val="Spistreci3"/>
+            <w:tabs>
+              <w:tab w:val="right" w:leader="dot" w:pos="9062"/>
+            </w:tabs>
+            <w:rPr>
+              <w:noProof/>
+            </w:rPr>
+          </w:pPr>
+          <w:hyperlink w:anchor="_Toc121605105" w:history="1">
+            <w:r>
+              <w:rPr>
+                <w:rStyle w:val="Hipercze"/>
+                <w:noProof/>
+              </w:rPr>
+              <w:t>Wnioski</w:t>
+            </w:r>
+            <w:r>
+              <w:rPr>
+                <w:noProof/>
+                <w:webHidden/>
+              </w:rPr>
+              <w:tab/>
+            </w:r>
+            <w:r>
+              <w:rPr>
+                <w:noProof/>
+                <w:webHidden/>
+              </w:rPr>
+              <w:fldChar w:fldCharType="begin"/>
+            </w:r>
+            <w:r>
+              <w:rPr>
+                <w:noProof/>
+                <w:webHidden/>
+              </w:rPr>
+              <w:instrText xml:space="preserve"> PAGEREF _Toc121605105 \h </w:instrText>
+            </w:r>
+            <w:r>
+              <w:rPr>
+                <w:noProof/>
+                <w:webHidden/>
+              </w:rPr>
+            </w:r>
+            <w:r>
+              <w:rPr>
+                <w:noProof/>
+                <w:webHidden/>
+              </w:rPr>
+              <w:fldChar w:fldCharType="separate"/>
+            </w:r>
+            <w:r>
+              <w:rPr>
+                <w:noProof/>
+                <w:webHidden/>
+              </w:rPr>
+              <w:t>23</w:t>
             </w:r>
             <w:r>
               <w:rPr>
@@ -1306,7 +1510,7 @@
               <w:noProof/>
             </w:rPr>
           </w:pPr>
-          <w:hyperlink w:anchor="_Toc121590633" w:history="1">
+          <w:hyperlink w:anchor="_Toc121605106" w:history="1">
             <w:r>
               <w:rPr>
                 <w:rStyle w:val="Hipercze"/>
@@ -1333,7 +1537,7 @@
                 <w:noProof/>
                 <w:webHidden/>
               </w:rPr>
-              <w:instrText xml:space="preserve"> PAGEREF _Toc121590633 \h </w:instrText>
+              <w:instrText xml:space="preserve"> PAGEREF _Toc121605106 \h </w:instrText>
             </w:r>
             <w:r>
               <w:rPr>
@@ -1353,7 +1557,7 @@
                 <w:noProof/>
                 <w:webHidden/>
               </w:rPr>
-              <w:t>21</w:t>
+              <w:t>24</w:t>
             </w:r>
             <w:r>
               <w:rPr>
@@ -1374,7 +1578,7 @@
               <w:noProof/>
             </w:rPr>
           </w:pPr>
-          <w:hyperlink w:anchor="_Toc121590634" w:history="1">
+          <w:hyperlink w:anchor="_Toc121605107" w:history="1">
             <w:r>
               <w:rPr>
                 <w:rStyle w:val="Hipercze"/>
@@ -1401,7 +1605,7 @@
                 <w:noProof/>
                 <w:webHidden/>
               </w:rPr>
-              <w:instrText xml:space="preserve"> PAGEREF _Toc121590634 \h </w:instrText>
+              <w:instrText xml:space="preserve"> PAGEREF _Toc121605107 \h </w:instrText>
             </w:r>
             <w:r>
               <w:rPr>
@@ -1421,7 +1625,7 @@
                 <w:noProof/>
                 <w:webHidden/>
               </w:rPr>
-              <w:t>21</w:t>
+              <w:t>24</w:t>
             </w:r>
             <w:r>
               <w:rPr>
@@ -1442,7 +1646,7 @@
               <w:noProof/>
             </w:rPr>
           </w:pPr>
-          <w:hyperlink w:anchor="_Toc121590635" w:history="1">
+          <w:hyperlink w:anchor="_Toc121605108" w:history="1">
             <w:r>
               <w:rPr>
                 <w:rStyle w:val="Hipercze"/>
@@ -1469,7 +1673,7 @@
                 <w:noProof/>
                 <w:webHidden/>
               </w:rPr>
-              <w:instrText xml:space="preserve"> PAGEREF _Toc121590635 \h </w:instrText>
+              <w:instrText xml:space="preserve"> PAGEREF _Toc121605108 \h </w:instrText>
             </w:r>
             <w:r>
               <w:rPr>
@@ -1489,7 +1693,7 @@
                 <w:noProof/>
                 <w:webHidden/>
               </w:rPr>
-              <w:t>21</w:t>
+              <w:t>24</w:t>
             </w:r>
             <w:r>
               <w:rPr>
@@ -1510,7 +1714,7 @@
               <w:noProof/>
             </w:rPr>
           </w:pPr>
-          <w:hyperlink w:anchor="_Toc121590636" w:history="1">
+          <w:hyperlink w:anchor="_Toc121605109" w:history="1">
             <w:r>
               <w:rPr>
                 <w:rStyle w:val="Hipercze"/>
@@ -1537,7 +1741,7 @@
                 <w:noProof/>
                 <w:webHidden/>
               </w:rPr>
-              <w:instrText xml:space="preserve"> PAGEREF _Toc121590636 \h </w:instrText>
+              <w:instrText xml:space="preserve"> PAGEREF _Toc121605109 \h </w:instrText>
             </w:r>
             <w:r>
               <w:rPr>
@@ -1557,7 +1761,7 @@
                 <w:noProof/>
                 <w:webHidden/>
               </w:rPr>
-              <w:t>23</w:t>
+              <w:t>26</w:t>
             </w:r>
             <w:r>
               <w:rPr>
@@ -1578,7 +1782,7 @@
               <w:noProof/>
             </w:rPr>
           </w:pPr>
-          <w:hyperlink w:anchor="_Toc121590637" w:history="1">
+          <w:hyperlink w:anchor="_Toc121605110" w:history="1">
             <w:r>
               <w:rPr>
                 <w:rStyle w:val="Hipercze"/>
@@ -1605,7 +1809,7 @@
                 <w:noProof/>
                 <w:webHidden/>
               </w:rPr>
-              <w:instrText xml:space="preserve"> PAGEREF _Toc121590637 \h </w:instrText>
+              <w:instrText xml:space="preserve"> PAGEREF _Toc121605110 \h </w:instrText>
             </w:r>
             <w:r>
               <w:rPr>
@@ -1625,7 +1829,7 @@
                 <w:noProof/>
                 <w:webHidden/>
               </w:rPr>
-              <w:t>24</w:t>
+              <w:t>27</w:t>
             </w:r>
             <w:r>
               <w:rPr>
@@ -1646,7 +1850,7 @@
               <w:noProof/>
             </w:rPr>
           </w:pPr>
-          <w:hyperlink w:anchor="_Toc121590638" w:history="1">
+          <w:hyperlink w:anchor="_Toc121605111" w:history="1">
             <w:r>
               <w:rPr>
                 <w:rStyle w:val="Hipercze"/>
@@ -1673,7 +1877,7 @@
                 <w:noProof/>
                 <w:webHidden/>
               </w:rPr>
-              <w:instrText xml:space="preserve"> PAGEREF _Toc121590638 \h </w:instrText>
+              <w:instrText xml:space="preserve"> PAGEREF _Toc121605111 \h </w:instrText>
             </w:r>
             <w:r>
               <w:rPr>
@@ -1693,7 +1897,7 @@
                 <w:noProof/>
                 <w:webHidden/>
               </w:rPr>
-              <w:t>25</w:t>
+              <w:t>28</w:t>
             </w:r>
             <w:r>
               <w:rPr>
@@ -1714,7 +1918,7 @@
               <w:noProof/>
             </w:rPr>
           </w:pPr>
-          <w:hyperlink w:anchor="_Toc121590639" w:history="1">
+          <w:hyperlink w:anchor="_Toc121605112" w:history="1">
             <w:r>
               <w:rPr>
                 <w:rStyle w:val="Hipercze"/>
@@ -1741,7 +1945,7 @@
                 <w:noProof/>
                 <w:webHidden/>
               </w:rPr>
-              <w:instrText xml:space="preserve"> PAGEREF _Toc121590639 \h </w:instrText>
+              <w:instrText xml:space="preserve"> PAGEREF _Toc121605112 \h </w:instrText>
             </w:r>
             <w:r>
               <w:rPr>
@@ -1761,7 +1965,75 @@
                 <w:noProof/>
                 <w:webHidden/>
               </w:rPr>
-              <w:t>26</w:t>
+              <w:t>29</w:t>
+            </w:r>
+            <w:r>
+              <w:rPr>
+                <w:noProof/>
+                <w:webHidden/>
+              </w:rPr>
+              <w:fldChar w:fldCharType="end"/>
+            </w:r>
+          </w:hyperlink>
+        </w:p>
+        <w:p>
+          <w:pPr>
+            <w:pStyle w:val="Spistreci3"/>
+            <w:tabs>
+              <w:tab w:val="right" w:leader="dot" w:pos="9062"/>
+            </w:tabs>
+            <w:rPr>
+              <w:noProof/>
+            </w:rPr>
+          </w:pPr>
+          <w:hyperlink w:anchor="_Toc121605113" w:history="1">
+            <w:r>
+              <w:rPr>
+                <w:rStyle w:val="Hipercze"/>
+                <w:noProof/>
+              </w:rPr>
+              <w:t>Wnioski</w:t>
+            </w:r>
+            <w:r>
+              <w:rPr>
+                <w:noProof/>
+                <w:webHidden/>
+              </w:rPr>
+              <w:tab/>
+            </w:r>
+            <w:r>
+              <w:rPr>
+                <w:noProof/>
+                <w:webHidden/>
+              </w:rPr>
+              <w:fldChar w:fldCharType="begin"/>
+            </w:r>
+            <w:r>
+              <w:rPr>
+                <w:noProof/>
+                <w:webHidden/>
+              </w:rPr>
+              <w:instrText xml:space="preserve"> PAGEREF _Toc121605113 \h </w:instrText>
+            </w:r>
+            <w:r>
+              <w:rPr>
+                <w:noProof/>
+                <w:webHidden/>
+              </w:rPr>
+            </w:r>
+            <w:r>
+              <w:rPr>
+                <w:noProof/>
+                <w:webHidden/>
+              </w:rPr>
+              <w:fldChar w:fldCharType="separate"/>
+            </w:r>
+            <w:r>
+              <w:rPr>
+                <w:noProof/>
+                <w:webHidden/>
+              </w:rPr>
+              <w:t>30</w:t>
             </w:r>
             <w:r>
               <w:rPr>
@@ -1782,7 +2054,7 @@
               <w:noProof/>
             </w:rPr>
           </w:pPr>
-          <w:hyperlink w:anchor="_Toc121590640" w:history="1">
+          <w:hyperlink w:anchor="_Toc121605114" w:history="1">
             <w:r>
               <w:rPr>
                 <w:rStyle w:val="Hipercze"/>
@@ -1809,7 +2081,7 @@
                 <w:noProof/>
                 <w:webHidden/>
               </w:rPr>
-              <w:instrText xml:space="preserve"> PAGEREF _Toc121590640 \h </w:instrText>
+              <w:instrText xml:space="preserve"> PAGEREF _Toc121605114 \h </w:instrText>
             </w:r>
             <w:r>
               <w:rPr>
@@ -1829,7 +2101,7 @@
                 <w:noProof/>
                 <w:webHidden/>
               </w:rPr>
-              <w:t>27</w:t>
+              <w:t>31</w:t>
             </w:r>
             <w:r>
               <w:rPr>
@@ -1856,7 +2128,7 @@
       <w:pPr>
         <w:pStyle w:val="Nagwek1"/>
       </w:pPr>
-      <w:bookmarkStart w:id="0" w:name="_Toc121590615"/>
+      <w:bookmarkStart w:id="0" w:name="_Toc121605085"/>
       <w:r>
         <w:lastRenderedPageBreak/>
         <w:t>Wstęp teoretyczny</w:t>
@@ -2182,7 +2454,7 @@
       <w:pPr>
         <w:pStyle w:val="Nagwek1"/>
       </w:pPr>
-      <w:bookmarkStart w:id="1" w:name="_Toc121590616"/>
+      <w:bookmarkStart w:id="1" w:name="_Toc121605086"/>
       <w:r>
         <w:lastRenderedPageBreak/>
         <w:t xml:space="preserve">Porównanie </w:t>
@@ -2196,7 +2468,7 @@
       <w:pPr>
         <w:pStyle w:val="Nagwek2"/>
       </w:pPr>
-      <w:bookmarkStart w:id="2" w:name="_Toc121590617"/>
+      <w:bookmarkStart w:id="2" w:name="_Toc121605087"/>
       <w:r>
         <w:t xml:space="preserve">Rozmiar </w:t>
       </w:r>
@@ -2214,7 +2486,7 @@
       <w:pPr>
         <w:pStyle w:val="Nagwek3"/>
       </w:pPr>
-      <w:bookmarkStart w:id="3" w:name="_Toc121590618"/>
+      <w:bookmarkStart w:id="3" w:name="_Toc121605088"/>
       <w:r>
         <w:t xml:space="preserve">Rozmiar wymiaru wyjściowego warstwy </w:t>
       </w:r>
@@ -2594,7 +2866,7 @@
       <w:pPr>
         <w:pStyle w:val="Nagwek3"/>
       </w:pPr>
-      <w:bookmarkStart w:id="4" w:name="_Toc121590619"/>
+      <w:bookmarkStart w:id="4" w:name="_Toc121605089"/>
       <w:r>
         <w:lastRenderedPageBreak/>
         <w:t xml:space="preserve">Rozmiar wymiaru wyjściowego warstwy </w:t>
@@ -2952,7 +3224,7 @@
       <w:pPr>
         <w:pStyle w:val="Nagwek3"/>
       </w:pPr>
-      <w:bookmarkStart w:id="5" w:name="_Toc121590620"/>
+      <w:bookmarkStart w:id="5" w:name="_Toc121605090"/>
       <w:r>
         <w:lastRenderedPageBreak/>
         <w:t xml:space="preserve">Rozmiar wymiaru wyjściowego warstwy </w:t>
@@ -3310,7 +3582,7 @@
       <w:pPr>
         <w:pStyle w:val="Nagwek3"/>
       </w:pPr>
-      <w:bookmarkStart w:id="6" w:name="_Toc121590621"/>
+      <w:bookmarkStart w:id="6" w:name="_Toc121605091"/>
       <w:r>
         <w:lastRenderedPageBreak/>
         <w:t xml:space="preserve">Rozmiar wymiaru wyjściowego warstwy </w:t>
@@ -3674,7 +3946,7 @@
       <w:pPr>
         <w:pStyle w:val="Nagwek3"/>
       </w:pPr>
-      <w:bookmarkStart w:id="7" w:name="_Toc121590622"/>
+      <w:bookmarkStart w:id="7" w:name="_Toc121605092"/>
       <w:r>
         <w:lastRenderedPageBreak/>
         <w:t xml:space="preserve">Rozmiar wymiaru wyjściowego warstwy </w:t>
@@ -4018,9 +4290,36 @@
     </w:p>
     <w:p>
       <w:pPr>
+        <w:pStyle w:val="Nagwek3"/>
+      </w:pPr>
+      <w:bookmarkStart w:id="8" w:name="_Toc121605093"/>
+      <w:r>
+        <w:lastRenderedPageBreak/>
+        <w:t>Wnioski</w:t>
+      </w:r>
+      <w:bookmarkEnd w:id="8"/>
+    </w:p>
+    <w:p>
+      <w:r>
+        <w:t xml:space="preserve">Niezależnie od rozmiaru wymiaru wyjściowego warstwy </w:t>
+      </w:r>
+      <w:proofErr w:type="spellStart"/>
+      <w:r>
+        <w:t>embeddingu</w:t>
+      </w:r>
+      <w:proofErr w:type="spellEnd"/>
+      <w:r>
+        <w:t>, oba modele (dla komórek RNN oraz LSTM) wydają się osiągać podobne rezultaty (dokładność na zbiorze testowym oscyluje w okolicach 85%). Tempo uczenia na zbiorze treningowym jest zasadniczo dokładnie takie samo.</w:t>
+      </w:r>
+      <w:r>
+        <w:br w:type="page"/>
+      </w:r>
+    </w:p>
+    <w:p>
+      <w:pPr>
         <w:pStyle w:val="Nagwek2"/>
       </w:pPr>
-      <w:bookmarkStart w:id="8" w:name="_Toc121590623"/>
+      <w:bookmarkStart w:id="9" w:name="_Toc121605094"/>
       <w:r>
         <w:lastRenderedPageBreak/>
         <w:t xml:space="preserve">Liczba </w:t>
@@ -4028,13 +4327,13 @@
       <w:r>
         <w:t>jednostek warstwy rekurencyjnej</w:t>
       </w:r>
-      <w:bookmarkEnd w:id="8"/>
+      <w:bookmarkEnd w:id="9"/>
     </w:p>
     <w:p>
       <w:pPr>
         <w:pStyle w:val="Nagwek3"/>
       </w:pPr>
-      <w:bookmarkStart w:id="9" w:name="_Toc121590624"/>
+      <w:bookmarkStart w:id="10" w:name="_Toc121605095"/>
       <w:r>
         <w:t xml:space="preserve">Liczba </w:t>
       </w:r>
@@ -4044,7 +4343,7 @@
       <w:r>
         <w:t xml:space="preserve"> – 30</w:t>
       </w:r>
-      <w:bookmarkEnd w:id="9"/>
+      <w:bookmarkEnd w:id="10"/>
     </w:p>
     <w:p>
       <w:pPr>
@@ -4427,7 +4726,7 @@
       <w:pPr>
         <w:pStyle w:val="Nagwek3"/>
       </w:pPr>
-      <w:bookmarkStart w:id="10" w:name="_Toc121590625"/>
+      <w:bookmarkStart w:id="11" w:name="_Toc121605096"/>
       <w:r>
         <w:lastRenderedPageBreak/>
         <w:t xml:space="preserve">Liczba jednostek warstwy rekurencyjnej </w:t>
@@ -4435,7 +4734,7 @@
       <w:r>
         <w:t>– 50</w:t>
       </w:r>
-      <w:bookmarkEnd w:id="10"/>
+      <w:bookmarkEnd w:id="11"/>
     </w:p>
     <w:p>
       <w:pPr>
@@ -4783,7 +5082,7 @@
       <w:pPr>
         <w:pStyle w:val="Nagwek3"/>
       </w:pPr>
-      <w:bookmarkStart w:id="11" w:name="_Toc121590626"/>
+      <w:bookmarkStart w:id="12" w:name="_Toc121605097"/>
       <w:r>
         <w:lastRenderedPageBreak/>
         <w:t xml:space="preserve">Liczba jednostek warstwy rekurencyjnej </w:t>
@@ -4791,7 +5090,7 @@
       <w:r>
         <w:t>– 80</w:t>
       </w:r>
-      <w:bookmarkEnd w:id="11"/>
+      <w:bookmarkEnd w:id="12"/>
     </w:p>
     <w:p>
       <w:pPr>
@@ -5139,7 +5438,7 @@
       <w:pPr>
         <w:pStyle w:val="Nagwek3"/>
       </w:pPr>
-      <w:bookmarkStart w:id="12" w:name="_Toc121590627"/>
+      <w:bookmarkStart w:id="13" w:name="_Toc121605098"/>
       <w:r>
         <w:lastRenderedPageBreak/>
         <w:t xml:space="preserve">Liczba jednostek warstwy rekurencyjnej </w:t>
@@ -5147,7 +5446,7 @@
       <w:r>
         <w:t>– 120</w:t>
       </w:r>
-      <w:bookmarkEnd w:id="12"/>
+      <w:bookmarkEnd w:id="13"/>
     </w:p>
     <w:p>
       <w:pPr>
@@ -5495,7 +5794,7 @@
       <w:pPr>
         <w:pStyle w:val="Nagwek3"/>
       </w:pPr>
-      <w:bookmarkStart w:id="13" w:name="_Toc121590628"/>
+      <w:bookmarkStart w:id="14" w:name="_Toc121605099"/>
       <w:r>
         <w:lastRenderedPageBreak/>
         <w:t xml:space="preserve">Liczba jednostek warstwy rekurencyjnej </w:t>
@@ -5506,7 +5805,7 @@
       <w:r>
         <w:t xml:space="preserve"> 150</w:t>
       </w:r>
-      <w:bookmarkEnd w:id="13"/>
+      <w:bookmarkEnd w:id="14"/>
     </w:p>
     <w:p>
       <w:r>
@@ -5837,24 +6136,53 @@
     </w:p>
     <w:p>
       <w:pPr>
+        <w:pStyle w:val="Nagwek3"/>
+      </w:pPr>
+      <w:bookmarkStart w:id="15" w:name="_Toc121605100"/>
+      <w:r>
+        <w:lastRenderedPageBreak/>
+        <w:t>Wnioski</w:t>
+      </w:r>
+      <w:bookmarkEnd w:id="15"/>
+    </w:p>
+    <w:p>
+      <w:pPr>
+        <w:rPr>
+          <w:color w:val="365F91" w:themeColor="accent1" w:themeShade="BF"/>
+          <w:sz w:val="26"/>
+          <w:szCs w:val="26"/>
+        </w:rPr>
+      </w:pPr>
+      <w:r>
+        <w:t xml:space="preserve">Im więcej jednostek warstwy rekurencyjnej posiadały oba modele tym mniej widać zjawisko przeuczenia. Ostateczna dokładność modelu, zarówno dla RNN jak i LSTM, jest dalej na poziomie 85% natomiast widać jak dużo ‘bliżej’ jest wykres dotyczący zbioru testowego w stosunku do wykresu zbioru treningowego. Dodatkowo, im mniej jednostek warstwy rekurencyjnej tym bardziej </w:t>
+      </w:r>
+      <w:r>
+        <w:t>‘skokowe’ wydają się modele i potrafią tracić na dokładności w perspektywie następnych epok. Dopiero dla rozmiarów 120 i 150 widać mniej więcej zrównoważony wzrost dokładności.</w:t>
+      </w:r>
+      <w:r>
+        <w:br w:type="page"/>
+      </w:r>
+    </w:p>
+    <w:p>
+      <w:pPr>
         <w:pStyle w:val="Nagwek2"/>
       </w:pPr>
-      <w:bookmarkStart w:id="14" w:name="_Toc121590629"/>
+      <w:bookmarkStart w:id="16" w:name="_Toc121605101"/>
       <w:r>
         <w:lastRenderedPageBreak/>
         <w:t>Funkcja aktywacji</w:t>
       </w:r>
-      <w:bookmarkEnd w:id="14"/>
+      <w:bookmarkEnd w:id="16"/>
     </w:p>
     <w:p>
       <w:pPr>
         <w:pStyle w:val="Nagwek3"/>
       </w:pPr>
-      <w:bookmarkStart w:id="15" w:name="_Toc121590630"/>
+      <w:bookmarkStart w:id="17" w:name="_Toc121605102"/>
       <w:r>
         <w:t>Funkcja aktywacji – tangens hiperboliczny</w:t>
       </w:r>
-      <w:bookmarkEnd w:id="15"/>
+      <w:bookmarkEnd w:id="17"/>
     </w:p>
     <w:p>
       <w:pPr>
@@ -6213,12 +6541,12 @@
       <w:pPr>
         <w:pStyle w:val="Nagwek3"/>
       </w:pPr>
-      <w:bookmarkStart w:id="16" w:name="_Toc121590631"/>
+      <w:bookmarkStart w:id="18" w:name="_Toc121605103"/>
       <w:r>
         <w:lastRenderedPageBreak/>
         <w:t>Funkcja aktywacji – sigmoid</w:t>
       </w:r>
-      <w:bookmarkEnd w:id="16"/>
+      <w:bookmarkEnd w:id="18"/>
     </w:p>
     <w:p>
       <w:pPr>
@@ -6566,7 +6894,7 @@
       <w:pPr>
         <w:pStyle w:val="Nagwek3"/>
       </w:pPr>
-      <w:bookmarkStart w:id="17" w:name="_Toc121590632"/>
+      <w:bookmarkStart w:id="19" w:name="_Toc121605104"/>
       <w:r>
         <w:lastRenderedPageBreak/>
         <w:t xml:space="preserve">Funkcja aktywacji – </w:t>
@@ -6575,7 +6903,7 @@
       <w:r>
         <w:t>ReLU</w:t>
       </w:r>
-      <w:bookmarkEnd w:id="17"/>
+      <w:bookmarkEnd w:id="19"/>
       <w:proofErr w:type="spellEnd"/>
     </w:p>
     <w:p>
@@ -6907,9 +7235,51 @@
     </w:p>
     <w:p>
       <w:pPr>
+        <w:pStyle w:val="Nagwek3"/>
+      </w:pPr>
+      <w:bookmarkStart w:id="20" w:name="_Toc121605105"/>
+      <w:r>
+        <w:lastRenderedPageBreak/>
+        <w:t>Wnioski</w:t>
+      </w:r>
+      <w:bookmarkEnd w:id="20"/>
+    </w:p>
+    <w:p>
+      <w:pPr>
+        <w:rPr>
+          <w:color w:val="365F91" w:themeColor="accent1" w:themeShade="BF"/>
+          <w:sz w:val="32"/>
+          <w:szCs w:val="32"/>
+        </w:rPr>
+      </w:pPr>
+      <w:r>
+        <w:t xml:space="preserve">Dla funkcji aktywacji tangensa hiperbolicznego, oba modele niesamowicie szybko się przeuczają (co doprowadza do stanu gdzie po 1-2 epokach dokładność na zbiorze testowym w ogóle nie wzrasta). Dla funkcji </w:t>
+      </w:r>
+      <w:proofErr w:type="spellStart"/>
+      <w:r>
+        <w:t>sigmoid</w:t>
+      </w:r>
+      <w:proofErr w:type="spellEnd"/>
+      <w:r>
+        <w:t xml:space="preserve"> zaobserwować można mniej więcej jednostajny wzrost dokładności zarówno na zbiorze testowym jak i treningowym. Funkcja </w:t>
+      </w:r>
+      <w:proofErr w:type="spellStart"/>
+      <w:r>
+        <w:t>ReLU</w:t>
+      </w:r>
+      <w:proofErr w:type="spellEnd"/>
+      <w:r>
+        <w:t xml:space="preserve"> natomiast wydaje się osiągać pośredni efekt.</w:t>
+      </w:r>
+      <w:r>
+        <w:br w:type="page"/>
+      </w:r>
+    </w:p>
+    <w:p>
+      <w:pPr>
         <w:pStyle w:val="Nagwek1"/>
       </w:pPr>
-      <w:bookmarkStart w:id="18" w:name="_Toc121590633"/>
+      <w:bookmarkStart w:id="21" w:name="_Toc121605106"/>
       <w:r>
         <w:lastRenderedPageBreak/>
         <w:t xml:space="preserve">Efektywność </w:t>
@@ -6918,14 +7288,14 @@
       <w:r>
         <w:t>paddingu</w:t>
       </w:r>
-      <w:bookmarkEnd w:id="18"/>
+      <w:bookmarkEnd w:id="21"/>
       <w:proofErr w:type="spellEnd"/>
     </w:p>
     <w:p>
       <w:pPr>
         <w:pStyle w:val="Nagwek2"/>
       </w:pPr>
-      <w:bookmarkStart w:id="19" w:name="_Toc121590634"/>
+      <w:bookmarkStart w:id="22" w:name="_Toc121605107"/>
       <w:r>
         <w:t xml:space="preserve">Rozmiar </w:t>
       </w:r>
@@ -6937,13 +7307,13 @@
       <w:r>
         <w:t xml:space="preserve"> / długość maski</w:t>
       </w:r>
-      <w:bookmarkEnd w:id="19"/>
+      <w:bookmarkEnd w:id="22"/>
     </w:p>
     <w:p>
       <w:pPr>
         <w:pStyle w:val="Nagwek3"/>
       </w:pPr>
-      <w:bookmarkStart w:id="20" w:name="_Toc121590635"/>
+      <w:bookmarkStart w:id="23" w:name="_Toc121605108"/>
       <w:r>
         <w:t xml:space="preserve">Rozmiar </w:t>
       </w:r>
@@ -6958,7 +7328,7 @@
       <w:r>
         <w:t>– 50</w:t>
       </w:r>
-      <w:bookmarkEnd w:id="20"/>
+      <w:bookmarkEnd w:id="23"/>
     </w:p>
     <w:p>
       <w:pPr>
@@ -7306,7 +7676,7 @@
       <w:pPr>
         <w:pStyle w:val="Nagwek3"/>
       </w:pPr>
-      <w:bookmarkStart w:id="21" w:name="_Toc121590636"/>
+      <w:bookmarkStart w:id="24" w:name="_Toc121605109"/>
       <w:r>
         <w:lastRenderedPageBreak/>
         <w:t xml:space="preserve">Rozmiar </w:t>
@@ -7322,7 +7692,7 @@
       <w:r>
         <w:t>– 80</w:t>
       </w:r>
-      <w:bookmarkEnd w:id="21"/>
+      <w:bookmarkEnd w:id="24"/>
     </w:p>
     <w:p>
       <w:pPr>
@@ -7664,7 +8034,7 @@
       <w:pPr>
         <w:pStyle w:val="Nagwek3"/>
       </w:pPr>
-      <w:bookmarkStart w:id="22" w:name="_Toc121590637"/>
+      <w:bookmarkStart w:id="25" w:name="_Toc121605110"/>
       <w:r>
         <w:lastRenderedPageBreak/>
         <w:t xml:space="preserve">Rozmiar </w:t>
@@ -7680,7 +8050,7 @@
       <w:r>
         <w:t>– 100</w:t>
       </w:r>
-      <w:bookmarkEnd w:id="22"/>
+      <w:bookmarkEnd w:id="25"/>
     </w:p>
     <w:p>
       <w:pPr>
@@ -8022,7 +8392,7 @@
       <w:pPr>
         <w:pStyle w:val="Nagwek3"/>
       </w:pPr>
-      <w:bookmarkStart w:id="23" w:name="_Toc121590638"/>
+      <w:bookmarkStart w:id="26" w:name="_Toc121605111"/>
       <w:r>
         <w:lastRenderedPageBreak/>
         <w:t xml:space="preserve">Rozmiar </w:t>
@@ -8038,7 +8408,7 @@
       <w:r>
         <w:t>– 130</w:t>
       </w:r>
-      <w:bookmarkEnd w:id="23"/>
+      <w:bookmarkEnd w:id="26"/>
     </w:p>
     <w:p>
       <w:pPr>
@@ -8380,7 +8750,7 @@
       <w:pPr>
         <w:pStyle w:val="Nagwek3"/>
       </w:pPr>
-      <w:bookmarkStart w:id="24" w:name="_Toc121590639"/>
+      <w:bookmarkStart w:id="27" w:name="_Toc121605112"/>
       <w:r>
         <w:lastRenderedPageBreak/>
         <w:t xml:space="preserve">Rozmiar </w:t>
@@ -8396,7 +8766,7 @@
       <w:r>
         <w:t>- 150</w:t>
       </w:r>
-      <w:bookmarkEnd w:id="24"/>
+      <w:bookmarkEnd w:id="27"/>
     </w:p>
     <w:p>
       <w:r>
@@ -8727,42 +9097,90 @@
     </w:p>
     <w:p>
       <w:pPr>
-        <w:pStyle w:val="Nagwek1"/>
-      </w:pPr>
-      <w:bookmarkStart w:id="25" w:name="_Toc121590640"/>
+        <w:pStyle w:val="Nagwek3"/>
+      </w:pPr>
+      <w:bookmarkStart w:id="28" w:name="_Toc121605113"/>
       <w:r>
         <w:lastRenderedPageBreak/>
         <w:t>Wnioski</w:t>
       </w:r>
-      <w:bookmarkEnd w:id="25"/>
-    </w:p>
-    <w:p>
-      <w:r>
-        <w:t xml:space="preserve">Po przeprowadzeniu eksperymentów mogę stwierdzić, że sieć </w:t>
+      <w:bookmarkEnd w:id="28"/>
+    </w:p>
+    <w:p>
+      <w:pPr>
+        <w:rPr>
+          <w:color w:val="243F60" w:themeColor="accent1" w:themeShade="7F"/>
+          <w:sz w:val="24"/>
+          <w:szCs w:val="24"/>
+        </w:rPr>
+      </w:pPr>
+      <w:r>
+        <w:t>Długość maski zdecydowanie wpływa na ostateczne wyniki osiągane przez RNN i LSTM. Dla najmniejszego rozmiaru (50) widać, że osiągana jest dokładność około 80% na zbiorze testowym co oznacza spadek około pięciu punktów procentowych względem poprzednich eksperymentów. Z kolei dla maski o długości 130 czy 150 widać, że dokładność LSTM bardzo mocno oscyluje i potrafi być zdecydowanie gorsza (w przypadku RNN wydaje się osiągać najlepsze wyniki). W związku z tym mogę wywnioskować, że dobór odpowiedniej maski jest bardzo istotny i różnie wpływa na różne rodzaje komórek.</w:t>
+      </w:r>
+      <w:r>
+        <w:br w:type="page"/>
+      </w:r>
+    </w:p>
+    <w:p>
+      <w:pPr>
+        <w:pStyle w:val="Nagwek1"/>
+      </w:pPr>
+      <w:bookmarkStart w:id="29" w:name="_Toc121605114"/>
+      <w:r>
+        <w:lastRenderedPageBreak/>
+        <w:t>Wnioski</w:t>
+      </w:r>
+      <w:bookmarkEnd w:id="29"/>
+    </w:p>
+    <w:p>
+      <w:r>
+        <w:t xml:space="preserve">Po przeprowadzeniu eksperymentów mogę stwierdzić, </w:t>
+      </w:r>
+      <w:r>
+        <w:t>że zarówno komórki RNN jak i LSTM wydają się osiągać podobne wyniki. Zakładam, że zależy to w zdecydowanej mierze od rozmiarów słownika, rozmiaru maski/</w:t>
       </w:r>
       <w:proofErr w:type="spellStart"/>
       <w:r>
-        <w:t>konwolucyjna</w:t>
+        <w:t>paddingu</w:t>
       </w:r>
       <w:proofErr w:type="spellEnd"/>
       <w:r>
-        <w:t xml:space="preserve"> idealnie nadaje się do zadania klasyfikacji obrazów i zapewnia dużo lepszą skuteczność oraz wydajność od sieci MLP. Warstwa poolingu zależy w dużej mierze od rozmiarów obrazów wejściowych oraz szczegółowości tych obrazów. Dla zbioru MNIST nie zauważyłem by zmiana wielkości okna w znaczący sposób wpływała na skuteczność modelu. Do usuwaniu ‘szumu’ z bardziej złożonych obrazów jest na pewno bardzo istotną techniką. Technika ‘</w:t>
+        <w:t xml:space="preserve">, </w:t>
+      </w:r>
+      <w:r>
+        <w:t xml:space="preserve">a przede wszystkim liczby epok i samej struktury/ilości danych. Dlatego w ramach moich doświadczeń, niezależnie od zastosowanych </w:t>
       </w:r>
       <w:proofErr w:type="spellStart"/>
       <w:r>
-        <w:t>dropout</w:t>
+        <w:t>hiperparametrów</w:t>
       </w:r>
       <w:proofErr w:type="spellEnd"/>
       <w:r>
-        <w:t xml:space="preserve">’ w efektywny sposób pozwala pozbyć się zjawiska </w:t>
+        <w:t xml:space="preserve"> czy funkcji aktywacji, obie komórki wydają się pracować na przyzwoitym poziomie.</w:t>
+      </w:r>
+    </w:p>
+    <w:p>
+      <w:r>
+        <w:t>Technika maskowania/</w:t>
       </w:r>
       <w:proofErr w:type="spellStart"/>
       <w:r>
-        <w:t>overfittingu</w:t>
+        <w:t>paddingu</w:t>
       </w:r>
       <w:proofErr w:type="spellEnd"/>
       <w:r>
-        <w:t>, natomiast zbyt mocne usuwanie neuronów może doprowadzić do bardzo wolnego procesu nauczania.</w:t>
+        <w:t xml:space="preserve"> wydaje się być kluczowym elementem</w:t>
+      </w:r>
+      <w:r>
+        <w:t xml:space="preserve"> w zadaniu klasyfikacji na podstawie sekwencji słów i od odpowiedniego jej dobrania może zależeć końcowa dokładność naszego modelu. Z własnych eksperymentów mogę stwierdzić, że nie widzę intuicyjnego sposobu na ustalanie tej maski od razu, dlatego raczej należałoby ją dostrajać jak pozostałe </w:t>
+      </w:r>
+      <w:proofErr w:type="spellStart"/>
+      <w:r>
+        <w:t>hipeparametry</w:t>
+      </w:r>
+      <w:proofErr w:type="spellEnd"/>
+      <w:r>
+        <w:t>.</w:t>
       </w:r>
     </w:p>
     <w:sectPr>
@@ -9092,7 +9510,7 @@
       </w:rPr>
     </w:lvl>
   </w:abstractNum>
-  <w:abstractNum w:abstractNumId="2" w15:restartNumberingAfterBreak="0">
+  <w:abstractNum w:abstractNumId="1" w15:restartNumberingAfterBreak="0">
     <w:nsid w:val="7BCD4B20"/>
     <w:multiLevelType w:val="multilevel"/>
     <w:tmpl w:val="B28C2CE4"/>
@@ -9232,7 +9650,7 @@
       </w:rPr>
     </w:lvl>
   </w:abstractNum>
-  <w:abstractNum w:abstractNumId="3" w15:restartNumberingAfterBreak="0">
+  <w:abstractNum w:abstractNumId="2" w15:restartNumberingAfterBreak="0">
     <w:nsid w:val="7F165077"/>
     <w:multiLevelType w:val="multilevel"/>
     <w:tmpl w:val="6BCE1700"/>
@@ -9355,10 +9773,10 @@
     </w:lvl>
   </w:abstractNum>
   <w:num w:numId="1" w16cid:durableId="1688822666">
-    <w:abstractNumId w:val="3"/>
+    <w:abstractNumId w:val="2"/>
   </w:num>
   <w:num w:numId="2" w16cid:durableId="1511794786">
-    <w:abstractNumId w:val="2"/>
+    <w:abstractNumId w:val="1"/>
   </w:num>
   <w:num w:numId="3" w16cid:durableId="1100564218">
     <w:abstractNumId w:val="0"/>
